--- a/法令ファイル/公立学校の学校医、学校歯科医及び学校薬剤師の公務災害補償に関する法律/公立学校の学校医、学校歯科医及び学校薬剤師の公務災害補償に関する法律（昭和三十二年法律第百四十三号）.docx
+++ b/法令ファイル/公立学校の学校医、学校歯科医及び学校薬剤師の公務災害補償に関する法律/公立学校の学校医、学校歯科医及び学校薬剤師の公務災害補償に関する法律（昭和三十二年法律第百四十三号）.docx
@@ -53,120 +53,78 @@
     </w:p>
     <w:p>
       <w:pPr>
-        <w:pStyle w:val="Heading6"/>
+        <w:pStyle w:val="ListBullet"/>
         <w:ind w:left="880"/>
       </w:pPr>
       <w:r>
         <w:t>一</w:t>
-      </w:r>
-    </w:p>
-    <w:p>
-      <w:pPr>
-        <w:ind w:left="880"/>
-      </w:pPr>
-      <w:r>
+        <w:br/>
         <w:t>療養補償（学校医等が公務上負傷し、又は疾病にかかつた場合における必要な療養の実施又は必要な療養の費用の支給）</w:t>
       </w:r>
     </w:p>
     <w:p>
       <w:pPr>
-        <w:pStyle w:val="Heading6"/>
+        <w:pStyle w:val="ListBullet"/>
         <w:ind w:left="880"/>
       </w:pPr>
       <w:r>
         <w:t>二</w:t>
-      </w:r>
-    </w:p>
-    <w:p>
-      <w:pPr>
-        <w:ind w:left="880"/>
-      </w:pPr>
-      <w:r>
+        <w:br/>
         <w:t>休業補償（次号に掲げる傷病補償を行う場合を除き、学校医等が公務上負傷し、又は疾病にかかり、療養のため勤務その他の業務に従事することができない場合において、給与その他の業務上の収入を得ることができないときに行う補償）</w:t>
       </w:r>
     </w:p>
     <w:p>
       <w:pPr>
-        <w:pStyle w:val="Heading6"/>
+        <w:pStyle w:val="ListBullet"/>
         <w:ind w:left="880"/>
       </w:pPr>
       <w:r>
         <w:t>三</w:t>
-      </w:r>
-    </w:p>
-    <w:p>
-      <w:pPr>
-        <w:ind w:left="880"/>
-      </w:pPr>
-      <w:r>
+        <w:br/>
         <w:t>傷病補償（学校医等が公務上負傷し、又は疾病にかかり、治つていない場合において存する障害に対する補償）</w:t>
       </w:r>
     </w:p>
     <w:p>
       <w:pPr>
-        <w:pStyle w:val="Heading6"/>
+        <w:pStyle w:val="ListBullet"/>
         <w:ind w:left="880"/>
       </w:pPr>
       <w:r>
         <w:t>四</w:t>
-      </w:r>
-    </w:p>
-    <w:p>
-      <w:pPr>
-        <w:ind w:left="880"/>
-      </w:pPr>
-      <w:r>
+        <w:br/>
         <w:t>障害補償（学校医等が公務上負傷し、又は疾病にかかり、治つた場合においてなお存する障害に対する補償）</w:t>
       </w:r>
     </w:p>
     <w:p>
       <w:pPr>
-        <w:pStyle w:val="Heading6"/>
+        <w:pStyle w:val="ListBullet"/>
         <w:ind w:left="880"/>
       </w:pPr>
       <w:r>
         <w:t>五</w:t>
-      </w:r>
-    </w:p>
-    <w:p>
-      <w:pPr>
-        <w:ind w:left="880"/>
-      </w:pPr>
-      <w:r>
+        <w:br/>
         <w:t>介護補償（学校医等が傷病補償又は障害補償の補償の事由となつた障害により必要な介護を受けている場合における補償）</w:t>
       </w:r>
     </w:p>
     <w:p>
       <w:pPr>
-        <w:pStyle w:val="Heading6"/>
+        <w:pStyle w:val="ListBullet"/>
         <w:ind w:left="880"/>
       </w:pPr>
       <w:r>
         <w:t>六</w:t>
-      </w:r>
-    </w:p>
-    <w:p>
-      <w:pPr>
-        <w:ind w:left="880"/>
-      </w:pPr>
-      <w:r>
+        <w:br/>
         <w:t>遺族補償（学校医等が公務上死亡した場合におけるその遺族に対する補償）</w:t>
       </w:r>
     </w:p>
     <w:p>
       <w:pPr>
-        <w:pStyle w:val="Heading6"/>
+        <w:pStyle w:val="ListBullet"/>
         <w:ind w:left="880"/>
       </w:pPr>
       <w:r>
         <w:t>七</w:t>
-      </w:r>
-    </w:p>
-    <w:p>
-      <w:pPr>
-        <w:ind w:left="880"/>
-      </w:pPr>
-      <w:r>
+        <w:br/>
         <w:t>葬祭補償（学校医等が公務上死亡した場合における葬祭を行う者に対する補償）</w:t>
       </w:r>
     </w:p>
@@ -373,6 +331,18 @@
       </w:r>
     </w:p>
     <w:p>
+      <w:pPr>
+        <w:pStyle w:val="Heading5"/>
+        <w:ind w:left="440"/>
+      </w:pPr>
+      <w:r>
+        <w:t>１</w:t>
+      </w:r>
+    </w:p>
+    <w:p>
+      <w:pPr>
+        <w:ind w:left="440"/>
+      </w:pPr>
       <w:r>
         <w:t>この法律は、公布の日から起算して三箇月をこえない範囲内で政令で定める日から施行する。</w:t>
       </w:r>
@@ -387,10 +357,22 @@
         <w:pStyle w:val="Heading1"/>
       </w:pPr>
       <w:r>
-        <w:t>附　則（昭和三五年四月二六日法律第五七号）</w:t>
+        <w:t>附則（昭和三五年四月二六日法律第五七号）</w:t>
       </w:r>
     </w:p>
     <w:p>
+      <w:pPr>
+        <w:pStyle w:val="Heading5"/>
+        <w:ind w:left="440"/>
+      </w:pPr>
+      <w:r>
+        <w:t>１</w:t>
+      </w:r>
+    </w:p>
+    <w:p>
+      <w:pPr>
+        <w:ind w:left="440"/>
+      </w:pPr>
       <w:r>
         <w:t>この法律は、公布の日から起算して三箇月をこえない範囲内において政令で定める日から施行する。</w:t>
       </w:r>
@@ -405,7 +387,7 @@
         <w:pStyle w:val="Heading1"/>
       </w:pPr>
       <w:r>
-        <w:t>附　則（昭和四二年五月三一日法律第二三号）</w:t>
+        <w:t>附則（昭和四二年五月三一日法律第二三号）</w:t>
       </w:r>
     </w:p>
     <w:p>
@@ -431,10 +413,22 @@
         <w:pStyle w:val="Heading1"/>
       </w:pPr>
       <w:r>
-        <w:t>附　則（昭和四二年八月一七日法律第一三六号）</w:t>
+        <w:t>附則（昭和四二年八月一七日法律第一三六号）</w:t>
       </w:r>
     </w:p>
     <w:p>
+      <w:pPr>
+        <w:pStyle w:val="Heading5"/>
+        <w:ind w:left="440"/>
+      </w:pPr>
+      <w:r>
+        <w:t>１</w:t>
+      </w:r>
+    </w:p>
+    <w:p>
+      <w:pPr>
+        <w:ind w:left="440"/>
+      </w:pPr>
       <w:r>
         <w:t>この法律は、公布の日から施行する。</w:t>
       </w:r>
@@ -449,7 +443,7 @@
         <w:pStyle w:val="Heading1"/>
       </w:pPr>
       <w:r>
-        <w:t>附　則（昭和五二年五月二〇日法律第四二号）</w:t>
+        <w:t>附則（昭和五二年五月二〇日法律第四二号）</w:t>
       </w:r>
     </w:p>
     <w:p>
@@ -467,10 +461,22 @@
         <w:pStyle w:val="Heading1"/>
       </w:pPr>
       <w:r>
-        <w:t>附　則（昭和五七年五月一八日法律第四八号）</w:t>
+        <w:t>附則（昭和五七年五月一八日法律第四八号）</w:t>
       </w:r>
     </w:p>
     <w:p>
+      <w:pPr>
+        <w:pStyle w:val="Heading5"/>
+        <w:ind w:left="440"/>
+      </w:pPr>
+      <w:r>
+        <w:t>１</w:t>
+      </w:r>
+    </w:p>
+    <w:p>
+      <w:pPr>
+        <w:ind w:left="440"/>
+      </w:pPr>
       <w:r>
         <w:t>この法律は、公布の日から起算して六月を超えない範囲内において政令で定める日から施行する。</w:t>
       </w:r>
@@ -485,7 +491,7 @@
         <w:pStyle w:val="Heading1"/>
       </w:pPr>
       <w:r>
-        <w:t>附　則（昭和五七年七月一六日法律第六六号）</w:t>
+        <w:t>附則（昭和五七年七月一六日法律第六六号）</w:t>
       </w:r>
     </w:p>
     <w:p>
@@ -503,7 +509,7 @@
         <w:pStyle w:val="Heading1"/>
       </w:pPr>
       <w:r>
-        <w:t>附　則（平成八年三月二九日法律第四号）</w:t>
+        <w:t>附則（平成八年三月二九日法律第四号）</w:t>
       </w:r>
     </w:p>
     <w:p>
@@ -521,7 +527,7 @@
         <w:pStyle w:val="Heading1"/>
       </w:pPr>
       <w:r>
-        <w:t>附　則（平成一〇年六月一二日法律第一〇一号）</w:t>
+        <w:t>附則（平成一〇年六月一二日法律第一〇一号）</w:t>
       </w:r>
     </w:p>
     <w:p>
@@ -547,7 +553,7 @@
         <w:pStyle w:val="Heading1"/>
       </w:pPr>
       <w:r>
-        <w:t>附　則（平成一一年五月二八日法律第五六号）</w:t>
+        <w:t>附則（平成一一年五月二八日法律第五六号）</w:t>
       </w:r>
     </w:p>
     <w:p>
@@ -573,7 +579,7 @@
         <w:pStyle w:val="Heading1"/>
       </w:pPr>
       <w:r>
-        <w:t>附　則（平成一三年三月三〇日法律第九号）</w:t>
+        <w:t>附則（平成一三年三月三〇日法律第九号）</w:t>
       </w:r>
     </w:p>
     <w:p>
@@ -587,6 +593,8 @@
     <w:p>
       <w:r>
         <w:t>この法律は、公布の日から施行する。</w:t>
+        <w:br/>
+        <w:t>ただし、第三条のうち地方財政法第十条の改正規定中第一号の四を削り、第一号の三を第三号とし、第一号の二を第二号とする部分並びに附則第十五条及び第十六条の規定は、平成十四年四月一日から施行する。</w:t>
       </w:r>
     </w:p>
     <w:p>
@@ -612,7 +620,7 @@
         <w:pStyle w:val="Heading1"/>
       </w:pPr>
       <w:r>
-        <w:t>附　則（平成一九年五月二五日法律第五八号）</w:t>
+        <w:t>附則（平成一九年五月二五日法律第五八号）</w:t>
       </w:r>
     </w:p>
     <w:p>
@@ -651,29 +659,29 @@
         <w:pStyle w:val="Heading1"/>
       </w:pPr>
       <w:r>
-        <w:t>附　則（平成二四年八月二二日法律第六七号）</w:t>
+        <w:t>附則（平成二四年八月二二日法律第六七号）</w:t>
       </w:r>
     </w:p>
     <w:p>
       <w:r>
         <w:t>この法律は、子ども・子育て支援法の施行の日から施行する。</w:t>
+        <w:br/>
+        <w:t>ただし、次の各号に掲げる規定は、当該各号に定める日から施行する。</w:t>
       </w:r>
     </w:p>
     <w:p>
       <w:pPr>
-        <w:pStyle w:val="Heading6"/>
+        <w:pStyle w:val="ListBullet"/>
         <w:ind w:left="880"/>
       </w:pPr>
       <w:r>
         <w:t>一</w:t>
-      </w:r>
-    </w:p>
-    <w:p>
-      <w:pPr>
-        <w:ind w:left="880"/>
-      </w:pPr>
-      <w:r>
+        <w:br/>
         <w:t>第二十五条及び第七十三条の規定</w:t>
+        <w:br/>
+        <w:br/>
+        <w:br/>
+        <w:t>公布の日</w:t>
       </w:r>
     </w:p>
     <w:p>
@@ -686,12 +694,14 @@
         <w:pStyle w:val="Heading1"/>
       </w:pPr>
       <w:r>
-        <w:t>附　則（平成二九年六月二日法律第四五号）</w:t>
+        <w:t>附則（平成二九年六月二日法律第四五号）</w:t>
       </w:r>
     </w:p>
     <w:p>
       <w:r>
         <w:t>この法律は、民法改正法の施行の日から施行する。</w:t>
+        <w:br/>
+        <w:t>ただし、第百三条の二、第百三条の三、第二百六十七条の二、第二百六十七条の三及び第三百六十二条の規定は、公布の日から施行する。</w:t>
       </w:r>
     </w:p>
     <w:p>
@@ -704,7 +714,7 @@
         <w:pStyle w:val="Heading1"/>
       </w:pPr>
       <w:r>
-        <w:t>附　則（令和二年六月五日法律第四〇号）</w:t>
+        <w:t>附則（令和二年六月五日法律第四〇号）</w:t>
       </w:r>
     </w:p>
     <w:p>
@@ -740,7 +750,7 @@
     </w:pPr>
     <w:r>
       <w:tab/>
-      <w:t>WeGov v0.1 - FTS141</w:t>
+      <w:t>WeGov v0.2 - FTS141</w:t>
     </w:r>
   </w:p>
 </w:ftr>
